--- a/Отчеты/Реализация.docx
+++ b/Отчеты/Реализация.docx
@@ -687,7 +687,8 @@
         <w:jc w:val="both"/>
         <w:rPr>
           <w:color w:val="000000"/>
-          <w:szCs w:val="28"/>
+          <w:sz w:val="24"/>
+          <w:szCs w:val="24"/>
         </w:rPr>
       </w:pPr>
       <w:r>
@@ -695,14 +696,16 @@
           <w:b/>
           <w:bCs/>
           <w:color w:val="000000"/>
-          <w:szCs w:val="28"/>
+          <w:sz w:val="24"/>
+          <w:szCs w:val="24"/>
         </w:rPr>
         <w:t>Цель работы:</w:t>
       </w:r>
       <w:r>
         <w:rPr>
           <w:color w:val="000000"/>
-          <w:szCs w:val="28"/>
+          <w:sz w:val="24"/>
+          <w:szCs w:val="24"/>
         </w:rPr>
         <w:t xml:space="preserve"> запрограммировать обозначенный в ТЗ функционал с учётом созданной БД и разработанных структур классов.</w:t>
       </w:r>
@@ -715,7 +718,8 @@
           <w:b/>
           <w:bCs/>
           <w:color w:val="000000"/>
-          <w:szCs w:val="28"/>
+          <w:sz w:val="24"/>
+          <w:szCs w:val="24"/>
         </w:rPr>
       </w:pPr>
       <w:r>
@@ -723,7 +727,8 @@
           <w:b/>
           <w:bCs/>
           <w:color w:val="000000"/>
-          <w:szCs w:val="28"/>
+          <w:sz w:val="24"/>
+          <w:szCs w:val="24"/>
         </w:rPr>
         <w:t>Задачи:</w:t>
       </w:r>
@@ -740,16 +745,16 @@
         <w:rPr>
           <w:rFonts w:ascii="Times New Roman" w:hAnsi="Times New Roman"/>
           <w:color w:val="000000"/>
-          <w:sz w:val="28"/>
-          <w:szCs w:val="28"/>
+          <w:sz w:val="24"/>
+          <w:szCs w:val="24"/>
         </w:rPr>
       </w:pPr>
       <w:r>
         <w:rPr>
           <w:rFonts w:ascii="Times New Roman" w:hAnsi="Times New Roman"/>
           <w:color w:val="000000"/>
-          <w:sz w:val="28"/>
-          <w:szCs w:val="28"/>
+          <w:sz w:val="24"/>
+          <w:szCs w:val="24"/>
         </w:rPr>
         <w:t>Запрограммировать обозначенный в ТЗ функционал с учётом созданной БД и разработанных структур классов;</w:t>
       </w:r>
@@ -766,16 +771,16 @@
         <w:rPr>
           <w:rFonts w:ascii="Times New Roman" w:hAnsi="Times New Roman"/>
           <w:color w:val="000000"/>
-          <w:sz w:val="28"/>
-          <w:szCs w:val="28"/>
+          <w:sz w:val="24"/>
+          <w:szCs w:val="24"/>
         </w:rPr>
       </w:pPr>
       <w:r>
         <w:rPr>
           <w:rFonts w:ascii="Times New Roman" w:hAnsi="Times New Roman"/>
           <w:color w:val="000000"/>
-          <w:sz w:val="28"/>
-          <w:szCs w:val="28"/>
+          <w:sz w:val="24"/>
+          <w:szCs w:val="24"/>
         </w:rPr>
         <w:t>Привести программный код, согласно функциям.</w:t>
       </w:r>
@@ -7272,6 +7277,9 @@
     <w:p>
       <w:pPr>
         <w:pStyle w:val="a4"/>
+        <w:rPr>
+          <w:lang w:val="en-US"/>
+        </w:rPr>
       </w:pPr>
       <w:r>
         <w:rPr>
@@ -7280,6 +7288,9 @@
         <w:t xml:space="preserve">if (loginInput.Text != "" &amp;&amp; passwordInput.Text != </w:t>
       </w:r>
       <w:r>
+        <w:rPr>
+          <w:lang w:val="en-US"/>
+        </w:rPr>
         <w:t>"")</w:t>
       </w:r>
     </w:p>
@@ -7291,6 +7302,9 @@
         </w:rPr>
       </w:pPr>
       <w:r>
+        <w:rPr>
+          <w:lang w:val="en-US"/>
+        </w:rPr>
         <w:t xml:space="preserve">            </w:t>
       </w:r>
       <w:r>
@@ -15404,7 +15418,7 @@
             <w:rPr>
               <w:noProof/>
             </w:rPr>
-            <w:t>23</w:t>
+            <w:t>1</w:t>
           </w:r>
         </w:fldSimple>
       </w:p>

--- a/Отчеты/Реализация.docx
+++ b/Отчеты/Реализация.docx
@@ -683,105 +683,58 @@
     </w:p>
     <w:p>
       <w:pPr>
-        <w:spacing w:line="360" w:lineRule="auto"/>
-        <w:jc w:val="both"/>
-        <w:rPr>
-          <w:color w:val="000000"/>
-          <w:sz w:val="24"/>
-          <w:szCs w:val="24"/>
-        </w:rPr>
+        <w:pStyle w:val="ad"/>
       </w:pPr>
       <w:r>
         <w:rPr>
           <w:b/>
           <w:bCs/>
-          <w:color w:val="000000"/>
-          <w:sz w:val="24"/>
-          <w:szCs w:val="24"/>
         </w:rPr>
         <w:t>Цель работы:</w:t>
       </w:r>
       <w:r>
-        <w:rPr>
-          <w:color w:val="000000"/>
-          <w:sz w:val="24"/>
-          <w:szCs w:val="24"/>
-        </w:rPr>
         <w:t xml:space="preserve"> запрограммировать обозначенный в ТЗ функционал с учётом созданной БД и разработанных структур классов.</w:t>
       </w:r>
     </w:p>
     <w:p>
       <w:pPr>
-        <w:spacing w:line="360" w:lineRule="auto"/>
-        <w:jc w:val="both"/>
+        <w:pStyle w:val="ad"/>
         <w:rPr>
           <w:b/>
           <w:bCs/>
-          <w:color w:val="000000"/>
-          <w:sz w:val="24"/>
-          <w:szCs w:val="24"/>
         </w:rPr>
       </w:pPr>
       <w:r>
         <w:rPr>
           <w:b/>
           <w:bCs/>
-          <w:color w:val="000000"/>
-          <w:sz w:val="24"/>
-          <w:szCs w:val="24"/>
         </w:rPr>
         <w:t>Задачи:</w:t>
       </w:r>
     </w:p>
     <w:p>
       <w:pPr>
-        <w:pStyle w:val="a5"/>
+        <w:pStyle w:val="ad"/>
         <w:numPr>
           <w:ilvl w:val="0"/>
-          <w:numId w:val="1"/>
+          <w:numId w:val="17"/>
         </w:numPr>
-        <w:spacing w:line="360" w:lineRule="auto"/>
-        <w:jc w:val="both"/>
-        <w:rPr>
-          <w:rFonts w:ascii="Times New Roman" w:hAnsi="Times New Roman"/>
-          <w:color w:val="000000"/>
-          <w:sz w:val="24"/>
-          <w:szCs w:val="24"/>
-        </w:rPr>
-      </w:pPr>
-      <w:r>
-        <w:rPr>
-          <w:rFonts w:ascii="Times New Roman" w:hAnsi="Times New Roman"/>
-          <w:color w:val="000000"/>
-          <w:sz w:val="24"/>
-          <w:szCs w:val="24"/>
-        </w:rPr>
+        <w:ind w:left="851" w:hanging="284"/>
+      </w:pPr>
+      <w:r>
         <w:t>Запрограммировать обозначенный в ТЗ функционал с учётом созданной БД и разработанных структур классов;</w:t>
       </w:r>
     </w:p>
     <w:p>
       <w:pPr>
-        <w:pStyle w:val="a5"/>
+        <w:pStyle w:val="ad"/>
         <w:numPr>
           <w:ilvl w:val="0"/>
-          <w:numId w:val="1"/>
+          <w:numId w:val="17"/>
         </w:numPr>
-        <w:spacing w:line="360" w:lineRule="auto"/>
-        <w:jc w:val="both"/>
-        <w:rPr>
-          <w:rFonts w:ascii="Times New Roman" w:hAnsi="Times New Roman"/>
-          <w:color w:val="000000"/>
-          <w:sz w:val="24"/>
-          <w:szCs w:val="24"/>
-        </w:rPr>
-      </w:pPr>
-      <w:r>
-        <w:rPr>
-          <w:rFonts w:ascii="Times New Roman" w:hAnsi="Times New Roman"/>
-          <w:color w:val="000000"/>
-          <w:sz w:val="24"/>
-          <w:szCs w:val="24"/>
-        </w:rPr>
+        <w:ind w:left="851" w:hanging="284"/>
+      </w:pPr>
+      <w:r>
         <w:t>Привести программный код, согласно функциям.</w:t>
       </w:r>
     </w:p>
@@ -16251,6 +16204,92 @@
     </w:lvl>
   </w:abstractNum>
   <w:abstractNum w:abstractNumId="9">
+    <w:nsid w:val="6EAA47DD"/>
+    <w:multiLevelType w:val="hybridMultilevel"/>
+    <w:tmpl w:val="55AC432A"/>
+    <w:lvl w:ilvl="0" w:tplc="0419000F">
+      <w:start w:val="1"/>
+      <w:numFmt w:val="decimal"/>
+      <w:lvlText w:val="%1."/>
+      <w:lvlJc w:val="left"/>
+      <w:pPr>
+        <w:ind w:left="1287" w:hanging="360"/>
+      </w:pPr>
+    </w:lvl>
+    <w:lvl w:ilvl="1" w:tplc="04190019" w:tentative="1">
+      <w:start w:val="1"/>
+      <w:numFmt w:val="lowerLetter"/>
+      <w:lvlText w:val="%2."/>
+      <w:lvlJc w:val="left"/>
+      <w:pPr>
+        <w:ind w:left="2007" w:hanging="360"/>
+      </w:pPr>
+    </w:lvl>
+    <w:lvl w:ilvl="2" w:tplc="0419001B" w:tentative="1">
+      <w:start w:val="1"/>
+      <w:numFmt w:val="lowerRoman"/>
+      <w:lvlText w:val="%3."/>
+      <w:lvlJc w:val="right"/>
+      <w:pPr>
+        <w:ind w:left="2727" w:hanging="180"/>
+      </w:pPr>
+    </w:lvl>
+    <w:lvl w:ilvl="3" w:tplc="0419000F" w:tentative="1">
+      <w:start w:val="1"/>
+      <w:numFmt w:val="decimal"/>
+      <w:lvlText w:val="%4."/>
+      <w:lvlJc w:val="left"/>
+      <w:pPr>
+        <w:ind w:left="3447" w:hanging="360"/>
+      </w:pPr>
+    </w:lvl>
+    <w:lvl w:ilvl="4" w:tplc="04190019" w:tentative="1">
+      <w:start w:val="1"/>
+      <w:numFmt w:val="lowerLetter"/>
+      <w:lvlText w:val="%5."/>
+      <w:lvlJc w:val="left"/>
+      <w:pPr>
+        <w:ind w:left="4167" w:hanging="360"/>
+      </w:pPr>
+    </w:lvl>
+    <w:lvl w:ilvl="5" w:tplc="0419001B" w:tentative="1">
+      <w:start w:val="1"/>
+      <w:numFmt w:val="lowerRoman"/>
+      <w:lvlText w:val="%6."/>
+      <w:lvlJc w:val="right"/>
+      <w:pPr>
+        <w:ind w:left="4887" w:hanging="180"/>
+      </w:pPr>
+    </w:lvl>
+    <w:lvl w:ilvl="6" w:tplc="0419000F" w:tentative="1">
+      <w:start w:val="1"/>
+      <w:numFmt w:val="decimal"/>
+      <w:lvlText w:val="%7."/>
+      <w:lvlJc w:val="left"/>
+      <w:pPr>
+        <w:ind w:left="5607" w:hanging="360"/>
+      </w:pPr>
+    </w:lvl>
+    <w:lvl w:ilvl="7" w:tplc="04190019" w:tentative="1">
+      <w:start w:val="1"/>
+      <w:numFmt w:val="lowerLetter"/>
+      <w:lvlText w:val="%8."/>
+      <w:lvlJc w:val="left"/>
+      <w:pPr>
+        <w:ind w:left="6327" w:hanging="360"/>
+      </w:pPr>
+    </w:lvl>
+    <w:lvl w:ilvl="8" w:tplc="0419001B" w:tentative="1">
+      <w:start w:val="1"/>
+      <w:numFmt w:val="lowerRoman"/>
+      <w:lvlText w:val="%9."/>
+      <w:lvlJc w:val="right"/>
+      <w:pPr>
+        <w:ind w:left="7047" w:hanging="180"/>
+      </w:pPr>
+    </w:lvl>
+  </w:abstractNum>
+  <w:abstractNum w:abstractNumId="10">
     <w:nsid w:val="7B327F42"/>
     <w:multiLevelType w:val="multilevel"/>
     <w:tmpl w:val="04190025"/>
@@ -16337,7 +16376,7 @@
       </w:pPr>
     </w:lvl>
   </w:abstractNum>
-  <w:abstractNum w:abstractNumId="10">
+  <w:abstractNum w:abstractNumId="11">
     <w:nsid w:val="7D6F5A20"/>
     <w:multiLevelType w:val="multilevel"/>
     <w:tmpl w:val="0419001F"/>
@@ -16423,7 +16462,7 @@
       </w:pPr>
     </w:lvl>
   </w:abstractNum>
-  <w:abstractNum w:abstractNumId="11">
+  <w:abstractNum w:abstractNumId="12">
     <w:nsid w:val="7EEB64C7"/>
     <w:multiLevelType w:val="hybridMultilevel"/>
     <w:tmpl w:val="C66CC150"/>
@@ -16509,7 +16548,7 @@
       </w:pPr>
     </w:lvl>
   </w:abstractNum>
-  <w:abstractNum w:abstractNumId="12">
+  <w:abstractNum w:abstractNumId="13">
     <w:nsid w:val="7F006D39"/>
     <w:multiLevelType w:val="multilevel"/>
     <w:tmpl w:val="0419001F"/>
@@ -16608,7 +16647,7 @@
     <w:abstractNumId w:val="4"/>
   </w:num>
   <w:num w:numId="5">
-    <w:abstractNumId w:val="9"/>
+    <w:abstractNumId w:val="10"/>
   </w:num>
   <w:num w:numId="6">
     <w:abstractNumId w:val="0"/>
@@ -16617,16 +16656,16 @@
     <w:abstractNumId w:val="1"/>
   </w:num>
   <w:num w:numId="8">
-    <w:abstractNumId w:val="11"/>
+    <w:abstractNumId w:val="12"/>
   </w:num>
   <w:num w:numId="9">
-    <w:abstractNumId w:val="12"/>
+    <w:abstractNumId w:val="13"/>
   </w:num>
   <w:num w:numId="10">
-    <w:abstractNumId w:val="9"/>
+    <w:abstractNumId w:val="10"/>
   </w:num>
   <w:num w:numId="11">
-    <w:abstractNumId w:val="10"/>
+    <w:abstractNumId w:val="11"/>
   </w:num>
   <w:num w:numId="12">
     <w:abstractNumId w:val="8"/>
@@ -16635,12 +16674,15 @@
     <w:abstractNumId w:val="5"/>
   </w:num>
   <w:num w:numId="14">
-    <w:abstractNumId w:val="9"/>
+    <w:abstractNumId w:val="10"/>
   </w:num>
   <w:num w:numId="15">
     <w:abstractNumId w:val="6"/>
   </w:num>
   <w:num w:numId="16">
+    <w:abstractNumId w:val="10"/>
+  </w:num>
+  <w:num w:numId="17">
     <w:abstractNumId w:val="9"/>
   </w:num>
 </w:numbering>
